--- a/Paper layout.docx
+++ b/Paper layout.docx
@@ -15,8 +15,14 @@
           <w:ilvl w:val="0"/>
           <w:numId w:val="1"/>
         </w:numPr>
-      </w:pPr>
-      <w:r>
+        <w:rPr>
+          <w:highlight w:val="yellow"/>
+        </w:rPr>
+      </w:pPr>
+      <w:r>
+        <w:rPr>
+          <w:highlight w:val="yellow"/>
+        </w:rPr>
         <w:t>Intro</w:t>
       </w:r>
     </w:p>
@@ -27,8 +33,14 @@
           <w:ilvl w:val="1"/>
           <w:numId w:val="1"/>
         </w:numPr>
-      </w:pPr>
-      <w:r>
+        <w:rPr>
+          <w:highlight w:val="yellow"/>
+        </w:rPr>
+      </w:pPr>
+      <w:r>
+        <w:rPr>
+          <w:highlight w:val="yellow"/>
+        </w:rPr>
         <w:t>Anecdote about the start of digital repression</w:t>
       </w:r>
     </w:p>
@@ -39,8 +51,14 @@
           <w:ilvl w:val="1"/>
           <w:numId w:val="1"/>
         </w:numPr>
-      </w:pPr>
-      <w:r>
+        <w:rPr>
+          <w:highlight w:val="yellow"/>
+        </w:rPr>
+      </w:pPr>
+      <w:r>
+        <w:rPr>
+          <w:highlight w:val="yellow"/>
+        </w:rPr>
         <w:t>We know these practices are expanding, some about how they are used</w:t>
       </w:r>
     </w:p>
@@ -51,8 +69,14 @@
           <w:ilvl w:val="1"/>
           <w:numId w:val="1"/>
         </w:numPr>
-      </w:pPr>
-      <w:r>
+        <w:rPr>
+          <w:highlight w:val="yellow"/>
+        </w:rPr>
+      </w:pPr>
+      <w:r>
+        <w:rPr>
+          <w:highlight w:val="yellow"/>
+        </w:rPr>
         <w:t>But none of this research demonstrates that machine-targeted repression works and what data it depends on, which are critical to forming a democratic response.</w:t>
       </w:r>
     </w:p>
@@ -63,20 +87,14 @@
           <w:ilvl w:val="1"/>
           <w:numId w:val="1"/>
         </w:numPr>
-      </w:pPr>
-      <w:r>
-        <w:t>Discuss the long-term future of democracy and autocracy</w:t>
-      </w:r>
-    </w:p>
-    <w:p>
-      <w:pPr>
-        <w:pStyle w:val="ListParagraph"/>
-        <w:numPr>
-          <w:ilvl w:val="1"/>
-          <w:numId w:val="1"/>
-        </w:numPr>
-      </w:pPr>
-      <w:r>
+        <w:rPr>
+          <w:highlight w:val="yellow"/>
+        </w:rPr>
+      </w:pPr>
+      <w:r>
+        <w:rPr>
+          <w:highlight w:val="yellow"/>
+        </w:rPr>
         <w:t>Summarize conclusions</w:t>
       </w:r>
     </w:p>
@@ -257,6 +275,113 @@
         </w:numPr>
       </w:pPr>
       <w:r>
+        <w:t>Discussion</w:t>
+      </w:r>
+    </w:p>
+    <w:p>
+      <w:pPr>
+        <w:pStyle w:val="ListParagraph"/>
+        <w:numPr>
+          <w:ilvl w:val="1"/>
+          <w:numId w:val="1"/>
+        </w:numPr>
+      </w:pPr>
+      <w:r>
+        <w:t>Viability of AR repression</w:t>
+      </w:r>
+    </w:p>
+    <w:p>
+      <w:pPr>
+        <w:pStyle w:val="ListParagraph"/>
+        <w:numPr>
+          <w:ilvl w:val="2"/>
+          <w:numId w:val="1"/>
+        </w:numPr>
+      </w:pPr>
+      <w:r>
+        <w:t>Compare to militaries drawn from isolated groups</w:t>
+      </w:r>
+    </w:p>
+    <w:p>
+      <w:pPr>
+        <w:pStyle w:val="ListParagraph"/>
+        <w:numPr>
+          <w:ilvl w:val="2"/>
+          <w:numId w:val="1"/>
+        </w:numPr>
+      </w:pPr>
+      <w:r>
+        <w:t xml:space="preserve">Compare to general </w:t>
+      </w:r>
+      <w:r>
+        <w:t>internet</w:t>
+      </w:r>
+      <w:r>
+        <w:t xml:space="preserve"> shutdowns</w:t>
+      </w:r>
+    </w:p>
+    <w:p>
+      <w:pPr>
+        <w:pStyle w:val="ListParagraph"/>
+        <w:numPr>
+          <w:ilvl w:val="1"/>
+          <w:numId w:val="1"/>
+        </w:numPr>
+      </w:pPr>
+      <w:r>
+        <w:t>Explaining low predictive ability</w:t>
+      </w:r>
+    </w:p>
+    <w:p>
+      <w:pPr>
+        <w:pStyle w:val="ListParagraph"/>
+        <w:numPr>
+          <w:ilvl w:val="2"/>
+          <w:numId w:val="1"/>
+        </w:numPr>
+      </w:pPr>
+      <w:r>
+        <w:t xml:space="preserve">Are these beliefs really </w:t>
+      </w:r>
+      <w:proofErr w:type="gramStart"/>
+      <w:r>
+        <w:t>formed prior to the cascade</w:t>
+      </w:r>
+      <w:proofErr w:type="gramEnd"/>
+    </w:p>
+    <w:p>
+      <w:pPr>
+        <w:pStyle w:val="ListParagraph"/>
+        <w:numPr>
+          <w:ilvl w:val="2"/>
+          <w:numId w:val="1"/>
+        </w:numPr>
+      </w:pPr>
+      <w:r>
+        <w:t>Lack of internet data</w:t>
+      </w:r>
+    </w:p>
+    <w:p>
+      <w:pPr>
+        <w:pStyle w:val="ListParagraph"/>
+        <w:numPr>
+          <w:ilvl w:val="2"/>
+          <w:numId w:val="1"/>
+        </w:numPr>
+      </w:pPr>
+      <w:r>
+        <w:t xml:space="preserve">Lack of factional data – tribe, caste, party, company, </w:t>
+      </w:r>
+    </w:p>
+    <w:p>
+      <w:pPr>
+        <w:pStyle w:val="ListParagraph"/>
+        <w:numPr>
+          <w:ilvl w:val="0"/>
+          <w:numId w:val="1"/>
+        </w:numPr>
+      </w:pPr>
+      <w:r>
         <w:t>Implications for policy</w:t>
       </w:r>
     </w:p>
@@ -365,7 +490,11 @@
         </w:numPr>
       </w:pPr>
       <w:r>
-        <w:t>Because AI repression will depend on user generated social media data, its success depends on an arms race between states surveilling citizens digital lives and citizens evading surveillance. States who cannot control app usage, as China has done, are unlikely to prevent most revolutionary movements.</w:t>
+        <w:t xml:space="preserve">Because AI repression will depend on user generated social media data, its success depends on an arms race between states surveilling citizens digital lives and citizens </w:t>
+      </w:r>
+      <w:r>
+        <w:lastRenderedPageBreak/>
+        <w:t>evading surveillance. States who cannot control app usage, as China has done, are unlikely to prevent most revolutionary movements.</w:t>
       </w:r>
     </w:p>
     <w:p>
@@ -400,11 +529,7 @@
       </w:r>
       <w:proofErr w:type="gramEnd"/>
       <w:r>
-        <w:t xml:space="preserve"> in most, but not all nations. Therefore, maintaining the monopoly on </w:t>
-      </w:r>
-      <w:r>
-        <w:lastRenderedPageBreak/>
-        <w:t>the</w:t>
+        <w:t xml:space="preserve"> in most, but not all nations. Therefore, maintaining the monopoly on the</w:t>
       </w:r>
       <w:r>
         <w:t xml:space="preserve"> </w:t>
